--- a/notes/dotnet/coreframework/linq/questions.docx
+++ b/notes/dotnet/coreframework/linq/questions.docx
@@ -7,6 +7,8 @@
         <w:pStyle w:val="DocumentTitle"/>
         <w:ind w:firstLine="0"/>
       </w:pPr>
+      <w:bookmarkStart w:id="0" w:name="_GoBack"/>
+      <w:bookmarkEnd w:id="0"/>
       <w:r>
         <w:t>LINQ</w:t>
       </w:r>
@@ -19,9 +21,8 @@
       <w:pPr>
         <w:pStyle w:val="QuestionSection"/>
       </w:pPr>
-      <w:bookmarkStart w:id="0" w:name="_Brain_Teasers"/>
-      <w:bookmarkStart w:id="1" w:name="_GoBack"/>
-      <w:bookmarkEnd w:id="0"/>
+      <w:bookmarkStart w:id="1" w:name="_Brain_Teasers"/>
+      <w:bookmarkEnd w:id="1"/>
       <w:r>
         <w:t>Queries</w:t>
       </w:r>
@@ -34,7 +35,6 @@
         <w:t>Hello</w:t>
       </w:r>
     </w:p>
-    <w:bookmarkEnd w:id="1"/>
     <w:p>
       <w:pPr>
         <w:pStyle w:val="Def"/>
@@ -10672,7 +10672,7 @@
   <w:abstractNum w:abstractNumId="0" w15:restartNumberingAfterBreak="0">
     <w:nsid w:val="FFFFFF7C"/>
     <w:multiLevelType w:val="singleLevel"/>
-    <w:tmpl w:val="1ECCDF7C"/>
+    <w:tmpl w:val="AFEA3044"/>
     <w:lvl w:ilvl="0">
       <w:start w:val="1"/>
       <w:numFmt w:val="decimal"/>
@@ -10723,7 +10723,7 @@
   <w:abstractNum w:abstractNumId="3" w15:restartNumberingAfterBreak="0">
     <w:nsid w:val="FFFFFF7F"/>
     <w:multiLevelType w:val="singleLevel"/>
-    <w:tmpl w:val="593CB890"/>
+    <w:tmpl w:val="E11C9D34"/>
     <w:lvl w:ilvl="0">
       <w:start w:val="1"/>
       <w:numFmt w:val="decimal"/>
@@ -10740,7 +10740,7 @@
   <w:abstractNum w:abstractNumId="4" w15:restartNumberingAfterBreak="0">
     <w:nsid w:val="FFFFFF80"/>
     <w:multiLevelType w:val="singleLevel"/>
-    <w:tmpl w:val="D7B03B46"/>
+    <w:tmpl w:val="73C017F4"/>
     <w:lvl w:ilvl="0">
       <w:start w:val="1"/>
       <w:numFmt w:val="bullet"/>
@@ -10760,7 +10760,7 @@
   <w:abstractNum w:abstractNumId="5" w15:restartNumberingAfterBreak="0">
     <w:nsid w:val="FFFFFF81"/>
     <w:multiLevelType w:val="singleLevel"/>
-    <w:tmpl w:val="449C6966"/>
+    <w:tmpl w:val="E6F02026"/>
     <w:lvl w:ilvl="0">
       <w:start w:val="1"/>
       <w:numFmt w:val="bullet"/>
@@ -10780,7 +10780,7 @@
   <w:abstractNum w:abstractNumId="6" w15:restartNumberingAfterBreak="0">
     <w:nsid w:val="FFFFFF82"/>
     <w:multiLevelType w:val="singleLevel"/>
-    <w:tmpl w:val="13805182"/>
+    <w:tmpl w:val="0DB8CF78"/>
     <w:lvl w:ilvl="0">
       <w:start w:val="1"/>
       <w:numFmt w:val="bullet"/>
@@ -14568,7 +14568,7 @@
   <w:style w:type="paragraph" w:default="1" w:styleId="Normal">
     <w:name w:val="Normal"/>
     <w:qFormat/>
-    <w:rsid w:val="00D01FBA"/>
+    <w:rsid w:val="007A345B"/>
     <w:pPr>
       <w:spacing w:after="240" w:line="300" w:lineRule="auto"/>
     </w:pPr>
@@ -14586,7 +14586,7 @@
     <w:link w:val="Heading1Char"/>
     <w:uiPriority w:val="9"/>
     <w:qFormat/>
-    <w:rsid w:val="00D01FBA"/>
+    <w:rsid w:val="007A345B"/>
     <w:pPr>
       <w:keepNext/>
       <w:keepLines/>
@@ -14608,7 +14608,7 @@
     <w:uiPriority w:val="9"/>
     <w:unhideWhenUsed/>
     <w:qFormat/>
-    <w:rsid w:val="00D01FBA"/>
+    <w:rsid w:val="007A345B"/>
     <w:pPr>
       <w:keepNext/>
       <w:keepLines/>
@@ -14629,7 +14629,7 @@
     <w:link w:val="Heading3Char"/>
     <w:uiPriority w:val="9"/>
     <w:unhideWhenUsed/>
-    <w:rsid w:val="00D01FBA"/>
+    <w:rsid w:val="007A345B"/>
     <w:pPr>
       <w:keepNext/>
       <w:keepLines/>
@@ -14650,7 +14650,7 @@
     <w:link w:val="Heading4Char"/>
     <w:uiPriority w:val="9"/>
     <w:unhideWhenUsed/>
-    <w:rsid w:val="00D01FBA"/>
+    <w:rsid w:val="007A345B"/>
     <w:pPr>
       <w:keepNext/>
       <w:keepLines/>
@@ -14673,7 +14673,7 @@
     <w:link w:val="Heading5Char"/>
     <w:uiPriority w:val="9"/>
     <w:unhideWhenUsed/>
-    <w:rsid w:val="00D01FBA"/>
+    <w:rsid w:val="007A345B"/>
     <w:pPr>
       <w:keepNext/>
       <w:keepLines/>
@@ -14697,7 +14697,7 @@
     <w:uiPriority w:val="9"/>
     <w:unhideWhenUsed/>
     <w:qFormat/>
-    <w:rsid w:val="00D01FBA"/>
+    <w:rsid w:val="007A345B"/>
     <w:pPr>
       <w:keepNext/>
       <w:keepLines/>
@@ -14722,7 +14722,7 @@
     <w:semiHidden/>
     <w:unhideWhenUsed/>
     <w:qFormat/>
-    <w:rsid w:val="00D01FBA"/>
+    <w:rsid w:val="007A345B"/>
     <w:pPr>
       <w:keepNext/>
       <w:keepLines/>
@@ -14743,7 +14743,7 @@
     <w:semiHidden/>
     <w:unhideWhenUsed/>
     <w:qFormat/>
-    <w:rsid w:val="00D01FBA"/>
+    <w:rsid w:val="007A345B"/>
     <w:pPr>
       <w:keepNext/>
       <w:keepLines/>
@@ -14766,7 +14766,7 @@
     <w:semiHidden/>
     <w:unhideWhenUsed/>
     <w:qFormat/>
-    <w:rsid w:val="00D01FBA"/>
+    <w:rsid w:val="007A345B"/>
     <w:pPr>
       <w:keepNext/>
       <w:keepLines/>
@@ -14783,7 +14783,7 @@
     <w:uiPriority w:val="1"/>
     <w:semiHidden/>
     <w:unhideWhenUsed/>
-    <w:rsid w:val="00D01FBA"/>
+    <w:rsid w:val="007A345B"/>
   </w:style>
   <w:style w:type="table" w:default="1" w:styleId="TableNormal">
     <w:name w:val="Normal Table"/>
@@ -14805,7 +14805,7 @@
     <w:uiPriority w:val="99"/>
     <w:semiHidden/>
     <w:unhideWhenUsed/>
-    <w:rsid w:val="00D01FBA"/>
+    <w:rsid w:val="007A345B"/>
   </w:style>
   <w:style w:type="paragraph" w:styleId="Title">
     <w:name w:val="Title"/>
@@ -14845,7 +14845,7 @@
     <w:basedOn w:val="DefaultParagraphFont"/>
     <w:link w:val="Heading1"/>
     <w:uiPriority w:val="9"/>
-    <w:rsid w:val="00D01FBA"/>
+    <w:rsid w:val="007A345B"/>
     <w:rPr>
       <w:rFonts w:asciiTheme="majorHAnsi" w:eastAsiaTheme="majorEastAsia" w:hAnsiTheme="majorHAnsi" w:cstheme="majorBidi"/>
       <w:color w:val="31378B" w:themeColor="text2"/>
@@ -14859,7 +14859,7 @@
     <w:basedOn w:val="DefaultParagraphFont"/>
     <w:link w:val="Heading2"/>
     <w:uiPriority w:val="9"/>
-    <w:rsid w:val="00D01FBA"/>
+    <w:rsid w:val="007A345B"/>
     <w:rPr>
       <w:rFonts w:asciiTheme="majorHAnsi" w:eastAsiaTheme="majorEastAsia" w:hAnsiTheme="majorHAnsi" w:cstheme="majorBidi"/>
       <w:color w:val="31378B" w:themeColor="text2"/>
@@ -14873,7 +14873,7 @@
     <w:basedOn w:val="DefaultParagraphFont"/>
     <w:link w:val="Heading3"/>
     <w:uiPriority w:val="9"/>
-    <w:rsid w:val="00D01FBA"/>
+    <w:rsid w:val="007A345B"/>
     <w:rPr>
       <w:rFonts w:asciiTheme="majorHAnsi" w:eastAsiaTheme="majorEastAsia" w:hAnsiTheme="majorHAnsi" w:cstheme="majorBidi"/>
       <w:color w:val="31378B" w:themeColor="text2"/>
@@ -14887,7 +14887,7 @@
     <w:basedOn w:val="DefaultParagraphFont"/>
     <w:link w:val="Heading4"/>
     <w:uiPriority w:val="9"/>
-    <w:rsid w:val="00D01FBA"/>
+    <w:rsid w:val="007A345B"/>
     <w:rPr>
       <w:rFonts w:asciiTheme="majorHAnsi" w:eastAsiaTheme="majorEastAsia" w:hAnsiTheme="majorHAnsi" w:cstheme="majorBidi"/>
       <w:b/>
@@ -14904,7 +14904,7 @@
     <w:basedOn w:val="DefaultParagraphFont"/>
     <w:link w:val="Heading5"/>
     <w:uiPriority w:val="9"/>
-    <w:rsid w:val="00D01FBA"/>
+    <w:rsid w:val="007A345B"/>
     <w:rPr>
       <w:rFonts w:asciiTheme="majorHAnsi" w:eastAsiaTheme="majorEastAsia" w:hAnsiTheme="majorHAnsi" w:cstheme="majorBidi"/>
       <w:b/>
@@ -14920,7 +14920,7 @@
     <w:basedOn w:val="DefaultParagraphFont"/>
     <w:link w:val="Heading6"/>
     <w:uiPriority w:val="9"/>
-    <w:rsid w:val="00D01FBA"/>
+    <w:rsid w:val="007A345B"/>
     <w:rPr>
       <w:rFonts w:asciiTheme="majorHAnsi" w:eastAsiaTheme="majorEastAsia" w:hAnsiTheme="majorHAnsi" w:cstheme="majorBidi"/>
       <w:i/>
@@ -14937,7 +14937,7 @@
     <w:link w:val="Heading7"/>
     <w:uiPriority w:val="9"/>
     <w:semiHidden/>
-    <w:rsid w:val="00D01FBA"/>
+    <w:rsid w:val="007A345B"/>
     <w:rPr>
       <w:rFonts w:asciiTheme="majorHAnsi" w:eastAsiaTheme="majorEastAsia" w:hAnsiTheme="majorHAnsi" w:cstheme="majorBidi"/>
       <w:color w:val="005878" w:themeColor="accent1" w:themeShade="80"/>
@@ -14951,7 +14951,7 @@
     <w:link w:val="Heading8"/>
     <w:uiPriority w:val="9"/>
     <w:semiHidden/>
-    <w:rsid w:val="00D01FBA"/>
+    <w:rsid w:val="007A345B"/>
     <w:rPr>
       <w:rFonts w:asciiTheme="majorHAnsi" w:eastAsiaTheme="majorEastAsia" w:hAnsiTheme="majorHAnsi" w:cstheme="majorBidi"/>
       <w:color w:val="244061" w:themeColor="accent2" w:themeShade="80"/>
@@ -14966,7 +14966,7 @@
     <w:link w:val="Heading9"/>
     <w:uiPriority w:val="9"/>
     <w:semiHidden/>
-    <w:rsid w:val="00D01FBA"/>
+    <w:rsid w:val="007A345B"/>
     <w:rPr>
       <w:rFonts w:asciiTheme="majorHAnsi" w:eastAsiaTheme="majorEastAsia" w:hAnsiTheme="majorHAnsi" w:cstheme="majorBidi"/>
       <w:color w:val="005878" w:themeColor="accent6" w:themeShade="80"/>
@@ -14978,7 +14978,7 @@
     <w:name w:val="Hyperlink"/>
     <w:basedOn w:val="DefaultParagraphFont"/>
     <w:uiPriority w:val="99"/>
-    <w:rsid w:val="00D01FBA"/>
+    <w:rsid w:val="007A345B"/>
     <w:rPr>
       <w:rFonts w:cs="Times New Roman"/>
       <w:color w:val="0000FF"/>
@@ -14989,7 +14989,7 @@
     <w:name w:val="FollowedHyperlink"/>
     <w:basedOn w:val="DefaultParagraphFont"/>
     <w:uiPriority w:val="99"/>
-    <w:rsid w:val="00D01FBA"/>
+    <w:rsid w:val="007A345B"/>
     <w:rPr>
       <w:rFonts w:cs="Times New Roman"/>
       <w:color w:val="606420"/>
@@ -15000,7 +15000,7 @@
     <w:name w:val="page number"/>
     <w:basedOn w:val="DefaultParagraphFont"/>
     <w:uiPriority w:val="99"/>
-    <w:rsid w:val="00D01FBA"/>
+    <w:rsid w:val="007A345B"/>
     <w:rPr>
       <w:rFonts w:cs="Times New Roman"/>
     </w:rPr>
@@ -15011,7 +15011,7 @@
     <w:uiPriority w:val="99"/>
     <w:semiHidden/>
     <w:unhideWhenUsed/>
-    <w:rsid w:val="00D01FBA"/>
+    <w:rsid w:val="007A345B"/>
     <w:rPr>
       <w:color w:val="808080"/>
       <w:shd w:val="clear" w:color="auto" w:fill="E6E6E6"/>
@@ -15023,7 +15023,7 @@
     <w:next w:val="Normal"/>
     <w:autoRedefine/>
     <w:qFormat/>
-    <w:rsid w:val="00D01FBA"/>
+    <w:rsid w:val="007A345B"/>
     <w:pPr>
       <w:pBdr>
         <w:top w:val="none" w:sz="0" w:space="0" w:color="auto"/>
@@ -15039,7 +15039,7 @@
     <w:basedOn w:val="Normal"/>
     <w:link w:val="CommandChar"/>
     <w:qFormat/>
-    <w:rsid w:val="00D01FBA"/>
+    <w:rsid w:val="007A345B"/>
     <w:pPr>
       <w:spacing w:line="240" w:lineRule="auto"/>
       <w:ind w:left="284"/>
@@ -15053,7 +15053,7 @@
     <w:name w:val="Code Heading"/>
     <w:basedOn w:val="Normal"/>
     <w:uiPriority w:val="99"/>
-    <w:rsid w:val="00D01FBA"/>
+    <w:rsid w:val="007A345B"/>
     <w:pPr>
       <w:autoSpaceDE w:val="0"/>
       <w:autoSpaceDN w:val="0"/>
@@ -15072,7 +15072,7 @@
     <w:basedOn w:val="BodyText"/>
     <w:link w:val="PathChar"/>
     <w:qFormat/>
-    <w:rsid w:val="00D01FBA"/>
+    <w:rsid w:val="007A345B"/>
     <w:pPr>
       <w:jc w:val="both"/>
     </w:pPr>
@@ -15087,7 +15087,7 @@
     <w:basedOn w:val="DefaultParagraphFont"/>
     <w:uiPriority w:val="99"/>
     <w:semiHidden/>
-    <w:rsid w:val="00D01FBA"/>
+    <w:rsid w:val="007A345B"/>
     <w:rPr>
       <w:color w:val="808080"/>
     </w:rPr>
@@ -15099,7 +15099,7 @@
     <w:uiPriority w:val="99"/>
     <w:semiHidden/>
     <w:unhideWhenUsed/>
-    <w:rsid w:val="00D01FBA"/>
+    <w:rsid w:val="007A345B"/>
     <w:pPr>
       <w:tabs>
         <w:tab w:val="left" w:pos="916"/>
@@ -15133,7 +15133,7 @@
     <w:link w:val="HTMLPreformatted"/>
     <w:uiPriority w:val="99"/>
     <w:semiHidden/>
-    <w:rsid w:val="00D01FBA"/>
+    <w:rsid w:val="007A345B"/>
     <w:rPr>
       <w:rFonts w:ascii="Courier New" w:eastAsiaTheme="minorEastAsia" w:hAnsi="Courier New" w:cs="Courier New"/>
       <w:color w:val="000000" w:themeColor="text1"/>
@@ -15147,7 +15147,7 @@
     <w:basedOn w:val="SourceCode"/>
     <w:link w:val="SourceCodeStrongChar"/>
     <w:qFormat/>
-    <w:rsid w:val="00D01FBA"/>
+    <w:rsid w:val="007A345B"/>
     <w:rPr>
       <w:b/>
     </w:rPr>
@@ -15155,7 +15155,7 @@
   <w:style w:type="numbering" w:customStyle="1" w:styleId="KennysListStyles">
     <w:name w:val="KennysListStyles"/>
     <w:uiPriority w:val="99"/>
-    <w:rsid w:val="00D01FBA"/>
+    <w:rsid w:val="007A345B"/>
     <w:pPr>
       <w:numPr>
         <w:numId w:val="1"/>
@@ -15167,7 +15167,7 @@
     <w:basedOn w:val="Normal"/>
     <w:next w:val="Answer"/>
     <w:qFormat/>
-    <w:rsid w:val="00D01FBA"/>
+    <w:rsid w:val="007A345B"/>
     <w:rPr>
       <w:b/>
     </w:rPr>
@@ -15176,7 +15176,7 @@
     <w:name w:val="Answer"/>
     <w:basedOn w:val="Normal"/>
     <w:qFormat/>
-    <w:rsid w:val="00D01FBA"/>
+    <w:rsid w:val="007A345B"/>
     <w:pPr>
       <w:spacing w:line="240" w:lineRule="auto"/>
       <w:ind w:left="720"/>
@@ -15189,7 +15189,7 @@
     <w:name w:val="Chapter Heading"/>
     <w:basedOn w:val="Heading1"/>
     <w:qFormat/>
-    <w:rsid w:val="00D01FBA"/>
+    <w:rsid w:val="007A345B"/>
     <w:pPr>
       <w:numPr>
         <w:numId w:val="6"/>
@@ -15205,7 +15205,7 @@
     <w:name w:val="Table Grid"/>
     <w:basedOn w:val="TableNormal"/>
     <w:uiPriority w:val="59"/>
-    <w:rsid w:val="00D01FBA"/>
+    <w:rsid w:val="007A345B"/>
     <w:tblPr>
       <w:tblBorders>
         <w:top w:val="single" w:sz="4" w:space="0" w:color="auto"/>
@@ -15220,7 +15220,7 @@
   <w:style w:type="numbering" w:customStyle="1" w:styleId="Headings">
     <w:name w:val="Headings"/>
     <w:uiPriority w:val="99"/>
-    <w:rsid w:val="00D01FBA"/>
+    <w:rsid w:val="007A345B"/>
     <w:pPr>
       <w:numPr>
         <w:numId w:val="2"/>
@@ -15231,7 +15231,7 @@
     <w:name w:val="Question Section"/>
     <w:basedOn w:val="Heading2"/>
     <w:qFormat/>
-    <w:rsid w:val="00D01FBA"/>
+    <w:rsid w:val="007A345B"/>
     <w:rPr>
       <w:b/>
       <w:color w:val="403152" w:themeColor="accent4" w:themeShade="80"/>
@@ -15241,7 +15241,7 @@
     <w:name w:val="Table Caption"/>
     <w:basedOn w:val="Normal"/>
     <w:qFormat/>
-    <w:rsid w:val="00D01FBA"/>
+    <w:rsid w:val="007A345B"/>
     <w:rPr>
       <w:smallCaps/>
     </w:rPr>
@@ -15249,7 +15249,7 @@
   <w:style w:type="paragraph" w:customStyle="1" w:styleId="SourceCodeCaption">
     <w:name w:val="Source Code Caption"/>
     <w:basedOn w:val="Normal"/>
-    <w:rsid w:val="00D01FBA"/>
+    <w:rsid w:val="007A345B"/>
     <w:pPr>
       <w:spacing w:after="0" w:line="240" w:lineRule="auto"/>
     </w:pPr>
@@ -15262,7 +15262,7 @@
     <w:name w:val="Code Listing"/>
     <w:basedOn w:val="Normal"/>
     <w:qFormat/>
-    <w:rsid w:val="00D01FBA"/>
+    <w:rsid w:val="007A345B"/>
     <w:pPr>
       <w:keepNext/>
       <w:shd w:val="clear" w:color="auto" w:fill="FFFFFF" w:themeFill="background1"/>
@@ -15284,7 +15284,7 @@
     <w:link w:val="QuoteChar"/>
     <w:uiPriority w:val="29"/>
     <w:qFormat/>
-    <w:rsid w:val="00D01FBA"/>
+    <w:rsid w:val="007A345B"/>
     <w:pPr>
       <w:spacing w:before="120"/>
       <w:ind w:left="720" w:right="720"/>
@@ -15300,7 +15300,7 @@
     <w:basedOn w:val="DefaultParagraphFont"/>
     <w:link w:val="Quote"/>
     <w:uiPriority w:val="29"/>
-    <w:rsid w:val="00D01FBA"/>
+    <w:rsid w:val="007A345B"/>
     <w:rPr>
       <w:rFonts w:eastAsiaTheme="minorEastAsia"/>
       <w:i/>
@@ -15317,7 +15317,7 @@
     <w:uiPriority w:val="35"/>
     <w:unhideWhenUsed/>
     <w:qFormat/>
-    <w:rsid w:val="00D01FBA"/>
+    <w:rsid w:val="007A345B"/>
     <w:pPr>
       <w:ind w:left="240"/>
     </w:pPr>
@@ -15334,7 +15334,7 @@
     <w:basedOn w:val="Normal"/>
     <w:next w:val="ListBullet"/>
     <w:qFormat/>
-    <w:rsid w:val="00D01FBA"/>
+    <w:rsid w:val="007A345B"/>
     <w:rPr>
       <w:b/>
       <w:smallCaps/>
@@ -15344,7 +15344,7 @@
     <w:name w:val="Numbered List"/>
     <w:basedOn w:val="Normal"/>
     <w:qFormat/>
-    <w:rsid w:val="00D01FBA"/>
+    <w:rsid w:val="007A345B"/>
     <w:pPr>
       <w:numPr>
         <w:numId w:val="3"/>
@@ -15361,7 +15361,7 @@
     <w:basedOn w:val="Normal"/>
     <w:next w:val="ListNumber"/>
     <w:qFormat/>
-    <w:rsid w:val="00D01FBA"/>
+    <w:rsid w:val="007A345B"/>
     <w:pPr>
       <w:ind w:left="357" w:hanging="357"/>
       <w:contextualSpacing/>
@@ -15376,7 +15376,7 @@
     <w:basedOn w:val="Normal"/>
     <w:uiPriority w:val="99"/>
     <w:unhideWhenUsed/>
-    <w:rsid w:val="00D01FBA"/>
+    <w:rsid w:val="007A345B"/>
     <w:pPr>
       <w:numPr>
         <w:numId w:val="4"/>
@@ -15387,14 +15387,14 @@
   <w:style w:type="paragraph" w:customStyle="1" w:styleId="NumberedBullet">
     <w:name w:val="Numbered Bullet"/>
     <w:basedOn w:val="NumberedList"/>
-    <w:rsid w:val="00D01FBA"/>
+    <w:rsid w:val="007A345B"/>
   </w:style>
   <w:style w:type="paragraph" w:styleId="ListNumber">
     <w:name w:val="List Number"/>
     <w:basedOn w:val="Normal"/>
     <w:uiPriority w:val="99"/>
     <w:unhideWhenUsed/>
-    <w:rsid w:val="00D01FBA"/>
+    <w:rsid w:val="007A345B"/>
     <w:pPr>
       <w:numPr>
         <w:numId w:val="5"/>
@@ -15406,7 +15406,7 @@
     <w:name w:val="RowAndColumnStyle"/>
     <w:basedOn w:val="TableNormal"/>
     <w:uiPriority w:val="99"/>
-    <w:rsid w:val="00D01FBA"/>
+    <w:rsid w:val="007A345B"/>
     <w:pPr>
       <w:spacing w:after="0" w:line="240" w:lineRule="auto"/>
     </w:pPr>
@@ -15484,7 +15484,7 @@
     <w:name w:val="ColumnHeaderTableStyle"/>
     <w:basedOn w:val="TableNormal"/>
     <w:uiPriority w:val="99"/>
-    <w:rsid w:val="00D01FBA"/>
+    <w:rsid w:val="007A345B"/>
     <w:pPr>
       <w:spacing w:before="120" w:after="120" w:line="240" w:lineRule="auto"/>
     </w:pPr>
@@ -15555,7 +15555,7 @@
     <w:name w:val="ColumnHeaderOnly"/>
     <w:basedOn w:val="TableNormal"/>
     <w:uiPriority w:val="99"/>
-    <w:rsid w:val="00D01FBA"/>
+    <w:rsid w:val="007A345B"/>
     <w:rPr>
       <w:rFonts w:eastAsiaTheme="minorEastAsia"/>
       <w:lang w:eastAsia="en-GB"/>
@@ -15566,7 +15566,7 @@
     <w:name w:val="Command Output"/>
     <w:basedOn w:val="Normal"/>
     <w:qFormat/>
-    <w:rsid w:val="00D01FBA"/>
+    <w:rsid w:val="007A345B"/>
     <w:pPr>
       <w:spacing w:after="0" w:line="240" w:lineRule="auto"/>
       <w:ind w:left="284"/>
@@ -15582,7 +15582,7 @@
     <w:basedOn w:val="DefaultParagraphFont"/>
     <w:uiPriority w:val="20"/>
     <w:qFormat/>
-    <w:rsid w:val="00D01FBA"/>
+    <w:rsid w:val="007A345B"/>
     <w:rPr>
       <w:i/>
       <w:iCs/>
@@ -15593,7 +15593,7 @@
     <w:basedOn w:val="DefaultParagraphFont"/>
     <w:uiPriority w:val="21"/>
     <w:qFormat/>
-    <w:rsid w:val="00D01FBA"/>
+    <w:rsid w:val="007A345B"/>
     <w:rPr>
       <w:b w:val="0"/>
       <w:bCs w:val="0"/>
@@ -15607,7 +15607,7 @@
     <w:basedOn w:val="Normal"/>
     <w:next w:val="Normal"/>
     <w:qFormat/>
-    <w:rsid w:val="00D01FBA"/>
+    <w:rsid w:val="007A345B"/>
     <w:pPr>
       <w:spacing w:before="240"/>
     </w:pPr>
@@ -15622,7 +15622,7 @@
     <w:next w:val="Normal"/>
     <w:autoRedefine/>
     <w:qFormat/>
-    <w:rsid w:val="00D01FBA"/>
+    <w:rsid w:val="007A345B"/>
     <w:pPr>
       <w:pBdr>
         <w:top w:val="single" w:sz="24" w:space="5" w:color="auto"/>
@@ -15649,7 +15649,7 @@
     <w:link w:val="HeaderChar"/>
     <w:uiPriority w:val="99"/>
     <w:unhideWhenUsed/>
-    <w:rsid w:val="00D01FBA"/>
+    <w:rsid w:val="007A345B"/>
     <w:pPr>
       <w:tabs>
         <w:tab w:val="center" w:pos="4513"/>
@@ -15667,7 +15667,7 @@
     <w:basedOn w:val="DefaultParagraphFont"/>
     <w:link w:val="Header"/>
     <w:uiPriority w:val="99"/>
-    <w:rsid w:val="00D01FBA"/>
+    <w:rsid w:val="007A345B"/>
     <w:rPr>
       <w:rFonts w:eastAsiaTheme="minorEastAsia"/>
       <w:color w:val="31378B" w:themeColor="text2"/>
@@ -15681,7 +15681,7 @@
     <w:link w:val="FooterChar"/>
     <w:uiPriority w:val="99"/>
     <w:unhideWhenUsed/>
-    <w:rsid w:val="00D01FBA"/>
+    <w:rsid w:val="007A345B"/>
     <w:pPr>
       <w:tabs>
         <w:tab w:val="center" w:pos="4513"/>
@@ -15695,7 +15695,7 @@
     <w:basedOn w:val="DefaultParagraphFont"/>
     <w:link w:val="Footer"/>
     <w:uiPriority w:val="99"/>
-    <w:rsid w:val="00D01FBA"/>
+    <w:rsid w:val="007A345B"/>
     <w:rPr>
       <w:rFonts w:eastAsiaTheme="minorEastAsia"/>
       <w:color w:val="000000" w:themeColor="text1"/>
@@ -15707,7 +15707,7 @@
     <w:name w:val="Question Sub Section"/>
     <w:basedOn w:val="Heading3"/>
     <w:qFormat/>
-    <w:rsid w:val="00D01FBA"/>
+    <w:rsid w:val="007A345B"/>
     <w:rPr>
       <w:smallCaps/>
     </w:rPr>
@@ -15716,7 +15716,7 @@
     <w:name w:val="Table Cell Normal"/>
     <w:basedOn w:val="Normal"/>
     <w:qFormat/>
-    <w:rsid w:val="00D01FBA"/>
+    <w:rsid w:val="007A345B"/>
     <w:pPr>
       <w:spacing w:before="120" w:after="120" w:line="240" w:lineRule="auto"/>
     </w:pPr>
@@ -15727,7 +15727,7 @@
     <w:next w:val="BodyText"/>
     <w:link w:val="strongChar"/>
     <w:qFormat/>
-    <w:rsid w:val="00D01FBA"/>
+    <w:rsid w:val="007A345B"/>
     <w:rPr>
       <w:b/>
       <w:lang w:eastAsia="fi-FI"/>
@@ -15739,7 +15739,7 @@
     <w:next w:val="BodyText"/>
     <w:link w:val="emphasisChar"/>
     <w:qFormat/>
-    <w:rsid w:val="00D01FBA"/>
+    <w:rsid w:val="007A345B"/>
     <w:rPr>
       <w:i/>
       <w:lang w:eastAsia="fi-FI"/>
@@ -15751,7 +15751,7 @@
     <w:basedOn w:val="Normal"/>
     <w:link w:val="BodyTextChar"/>
     <w:unhideWhenUsed/>
-    <w:rsid w:val="00D01FBA"/>
+    <w:rsid w:val="007A345B"/>
     <w:pPr>
       <w:spacing w:after="120"/>
     </w:pPr>
@@ -15761,7 +15761,7 @@
     <w:aliases w:val="b Char"/>
     <w:basedOn w:val="DefaultParagraphFont"/>
     <w:link w:val="BodyText"/>
-    <w:rsid w:val="00D01FBA"/>
+    <w:rsid w:val="007A345B"/>
     <w:rPr>
       <w:rFonts w:eastAsiaTheme="minorEastAsia"/>
       <w:color w:val="000000" w:themeColor="text1"/>
@@ -15773,7 +15773,7 @@
     <w:name w:val="strong Char"/>
     <w:basedOn w:val="DefaultParagraphFont"/>
     <w:link w:val="Strong1"/>
-    <w:rsid w:val="00D01FBA"/>
+    <w:rsid w:val="007A345B"/>
     <w:rPr>
       <w:rFonts w:eastAsiaTheme="minorEastAsia"/>
       <w:b/>
@@ -15786,7 +15786,7 @@
     <w:name w:val="Path Char"/>
     <w:basedOn w:val="BodyTextChar"/>
     <w:link w:val="Path"/>
-    <w:rsid w:val="00D01FBA"/>
+    <w:rsid w:val="007A345B"/>
     <w:rPr>
       <w:rFonts w:ascii="Courier New" w:eastAsiaTheme="minorEastAsia" w:hAnsi="Courier New"/>
       <w:noProof/>
@@ -15799,7 +15799,7 @@
     <w:name w:val="emphasis Char"/>
     <w:basedOn w:val="DefaultParagraphFont"/>
     <w:link w:val="Emphasis1"/>
-    <w:rsid w:val="00D01FBA"/>
+    <w:rsid w:val="007A345B"/>
     <w:rPr>
       <w:rFonts w:eastAsiaTheme="minorEastAsia"/>
       <w:i/>
@@ -15814,7 +15814,7 @@
     <w:uiPriority w:val="99"/>
     <w:semiHidden/>
     <w:unhideWhenUsed/>
-    <w:rsid w:val="00D01FBA"/>
+    <w:rsid w:val="007A345B"/>
     <w:rPr>
       <w:i/>
       <w:iCs/>
@@ -15824,7 +15824,7 @@
     <w:name w:val="Command Char"/>
     <w:basedOn w:val="DefaultParagraphFont"/>
     <w:link w:val="Command"/>
-    <w:rsid w:val="00D01FBA"/>
+    <w:rsid w:val="007A345B"/>
     <w:rPr>
       <w:rFonts w:ascii="Courier New" w:eastAsiaTheme="minorEastAsia" w:hAnsi="Courier New"/>
       <w:color w:val="000000" w:themeColor="text1"/>
@@ -15837,7 +15837,7 @@
     <w:basedOn w:val="Normal"/>
     <w:link w:val="SourceCodeChar"/>
     <w:qFormat/>
-    <w:rsid w:val="00D01FBA"/>
+    <w:rsid w:val="007A345B"/>
     <w:pPr>
       <w:spacing w:before="240" w:after="360" w:line="240" w:lineRule="auto"/>
       <w:ind w:left="238"/>
@@ -15855,7 +15855,7 @@
     <w:name w:val="Source Code Char"/>
     <w:basedOn w:val="DefaultParagraphFont"/>
     <w:link w:val="SourceCode"/>
-    <w:rsid w:val="00D01FBA"/>
+    <w:rsid w:val="007A345B"/>
     <w:rPr>
       <w:rFonts w:ascii="Courier New" w:eastAsiaTheme="minorEastAsia" w:hAnsi="Courier New" w:cs="Consolas"/>
       <w:noProof/>
@@ -15869,7 +15869,7 @@
     <w:name w:val="Source Code Strong Char"/>
     <w:basedOn w:val="SourceCodeChar"/>
     <w:link w:val="SourceCodeStrong"/>
-    <w:rsid w:val="00D01FBA"/>
+    <w:rsid w:val="007A345B"/>
     <w:rPr>
       <w:rFonts w:ascii="Courier New" w:eastAsiaTheme="minorEastAsia" w:hAnsi="Courier New" w:cs="Consolas"/>
       <w:b/>
@@ -15884,7 +15884,7 @@
     <w:name w:val="NumberedDescription"/>
     <w:basedOn w:val="TableNormal"/>
     <w:uiPriority w:val="99"/>
-    <w:rsid w:val="00D01FBA"/>
+    <w:rsid w:val="007A345B"/>
     <w:pPr>
       <w:spacing w:after="0" w:line="240" w:lineRule="auto"/>
     </w:pPr>
@@ -15910,7 +15910,7 @@
     <w:name w:val="Document Title"/>
     <w:basedOn w:val="ChapterHeading"/>
     <w:qFormat/>
-    <w:rsid w:val="00D01FBA"/>
+    <w:rsid w:val="007A345B"/>
     <w:pPr>
       <w:numPr>
         <w:numId w:val="0"/>
@@ -15927,7 +15927,7 @@
     <w:name w:val="Sub Title"/>
     <w:basedOn w:val="Heading1"/>
     <w:qFormat/>
-    <w:rsid w:val="00D01FBA"/>
+    <w:rsid w:val="007A345B"/>
     <w:pPr>
       <w:spacing w:before="0"/>
       <w:jc w:val="right"/>
@@ -15943,7 +15943,7 @@
     <w:name w:val="Contains Section"/>
     <w:basedOn w:val="ListBullet"/>
     <w:qFormat/>
-    <w:rsid w:val="00D01FBA"/>
+    <w:rsid w:val="007A345B"/>
     <w:pPr>
       <w:spacing w:after="0"/>
       <w:ind w:left="924" w:hanging="357"/>
@@ -15953,7 +15953,7 @@
     <w:name w:val="`"/>
     <w:basedOn w:val="Normal"/>
     <w:qFormat/>
-    <w:rsid w:val="00D01FBA"/>
+    <w:rsid w:val="007A345B"/>
     <w:pPr>
       <w:pBdr>
         <w:bottom w:val="single" w:sz="4" w:space="1" w:color="auto"/>
@@ -15964,7 +15964,7 @@
     <w:name w:val="Contains Header"/>
     <w:basedOn w:val="ListBulletHeader"/>
     <w:qFormat/>
-    <w:rsid w:val="00D01FBA"/>
+    <w:rsid w:val="007A345B"/>
     <w:pPr>
       <w:pBdr>
         <w:top w:val="single" w:sz="4" w:space="12" w:color="auto"/>
@@ -15976,7 +15976,7 @@
     <w:name w:val="Contains End"/>
     <w:basedOn w:val="Normal"/>
     <w:qFormat/>
-    <w:rsid w:val="00D01FBA"/>
+    <w:rsid w:val="007A345B"/>
     <w:pPr>
       <w:pBdr>
         <w:bottom w:val="single" w:sz="4" w:space="1" w:color="auto"/>
@@ -15988,7 +15988,7 @@
     <w:name w:val="Quote CallOut"/>
     <w:basedOn w:val="Normal"/>
     <w:qFormat/>
-    <w:rsid w:val="00D01FBA"/>
+    <w:rsid w:val="007A345B"/>
     <w:pPr>
       <w:pBdr>
         <w:left w:val="single" w:sz="24" w:space="12" w:color="00B0F0" w:themeColor="accent1"/>
@@ -16005,7 +16005,7 @@
     <w:basedOn w:val="QuoteCallOut"/>
     <w:next w:val="QuoteCallOut"/>
     <w:qFormat/>
-    <w:rsid w:val="00D01FBA"/>
+    <w:rsid w:val="007A345B"/>
     <w:rPr>
       <w:b/>
       <w:smallCaps/>
@@ -16015,7 +16015,7 @@
     <w:name w:val="SimpleDefinition"/>
     <w:basedOn w:val="TableNormal"/>
     <w:uiPriority w:val="99"/>
-    <w:rsid w:val="00D01FBA"/>
+    <w:rsid w:val="007A345B"/>
     <w:pPr>
       <w:spacing w:after="0" w:line="240" w:lineRule="auto"/>
     </w:pPr>
@@ -16084,7 +16084,7 @@
     <w:name w:val="Figure Style"/>
     <w:basedOn w:val="Normal"/>
     <w:qFormat/>
-    <w:rsid w:val="00D01FBA"/>
+    <w:rsid w:val="007A345B"/>
     <w:pPr>
       <w:shd w:val="clear" w:color="auto" w:fill="FFFFFF" w:themeFill="background1"/>
       <w:spacing w:before="240"/>
@@ -16097,7 +16097,7 @@
     <w:basedOn w:val="Caption"/>
     <w:next w:val="Normal"/>
     <w:qFormat/>
-    <w:rsid w:val="00D01FBA"/>
+    <w:rsid w:val="007A345B"/>
     <w:rPr>
       <w:i w:val="0"/>
       <w:color w:val="auto"/>
@@ -16107,7 +16107,7 @@
     <w:name w:val="Table Header"/>
     <w:basedOn w:val="ListBulletHeader"/>
     <w:qFormat/>
-    <w:rsid w:val="00D01FBA"/>
+    <w:rsid w:val="007A345B"/>
     <w:pPr>
       <w:spacing w:after="120"/>
     </w:pPr>
@@ -16153,7 +16153,7 @@
     <w:name w:val="TutorialStep"/>
     <w:basedOn w:val="Normal"/>
     <w:qFormat/>
-    <w:rsid w:val="00D01FBA"/>
+    <w:rsid w:val="007A345B"/>
     <w:pPr>
       <w:numPr>
         <w:numId w:val="7"/>
@@ -16169,7 +16169,7 @@
     <w:name w:val="Question Ankied"/>
     <w:basedOn w:val="Question"/>
     <w:qFormat/>
-    <w:rsid w:val="00D01FBA"/>
+    <w:rsid w:val="007A345B"/>
     <w:rPr>
       <w:color w:val="7F7F7F" w:themeColor="text1" w:themeTint="80"/>
     </w:rPr>
@@ -16179,7 +16179,7 @@
     <w:basedOn w:val="Normal"/>
     <w:next w:val="Heading1"/>
     <w:qFormat/>
-    <w:rsid w:val="00D01FBA"/>
+    <w:rsid w:val="007A345B"/>
     <w:rPr>
       <w:rFonts w:asciiTheme="majorHAnsi" w:hAnsiTheme="majorHAnsi"/>
       <w:color w:val="31378B" w:themeColor="text2"/>
@@ -16191,7 +16191,7 @@
     <w:name w:val="Appendice"/>
     <w:basedOn w:val="Heading2"/>
     <w:qFormat/>
-    <w:rsid w:val="00D01FBA"/>
+    <w:rsid w:val="007A345B"/>
     <w:rPr>
       <w:sz w:val="28"/>
       <w:lang w:eastAsia="fi-FI"/>
@@ -16201,7 +16201,7 @@
     <w:name w:val="Question Esoteric"/>
     <w:basedOn w:val="Normal"/>
     <w:qFormat/>
-    <w:rsid w:val="00D01FBA"/>
+    <w:rsid w:val="007A345B"/>
     <w:rPr>
       <w:color w:val="4BACC6" w:themeColor="accent5"/>
     </w:rPr>
@@ -16210,24 +16210,24 @@
     <w:name w:val="ToDo Section"/>
     <w:basedOn w:val="Heading1"/>
     <w:qFormat/>
-    <w:rsid w:val="00D01FBA"/>
+    <w:rsid w:val="007A345B"/>
   </w:style>
   <w:style w:type="paragraph" w:customStyle="1" w:styleId="ToDoQuestionHeader">
     <w:name w:val="ToDo Question Header"/>
     <w:basedOn w:val="Question"/>
     <w:qFormat/>
-    <w:rsid w:val="00D01FBA"/>
+    <w:rsid w:val="007A345B"/>
   </w:style>
   <w:style w:type="paragraph" w:customStyle="1" w:styleId="ToDoDetails">
     <w:name w:val="ToDoDetails"/>
     <w:basedOn w:val="Normal"/>
     <w:qFormat/>
-    <w:rsid w:val="00D01FBA"/>
+    <w:rsid w:val="007A345B"/>
   </w:style>
   <w:style w:type="paragraph" w:customStyle="1" w:styleId="CodeExampleCode">
     <w:name w:val="Code Example Code"/>
     <w:basedOn w:val="Normal"/>
-    <w:rsid w:val="00D01FBA"/>
+    <w:rsid w:val="007A345B"/>
     <w:rPr>
       <w:rFonts w:ascii="Times New Roman" w:eastAsia="Times New Roman" w:hAnsi="Times New Roman" w:cs="Times New Roman"/>
       <w:b/>
@@ -16240,7 +16240,7 @@
     <w:name w:val="Code Example Diagram"/>
     <w:basedOn w:val="Normal"/>
     <w:qFormat/>
-    <w:rsid w:val="00D01FBA"/>
+    <w:rsid w:val="007A345B"/>
     <w:pPr>
       <w:spacing w:after="160" w:line="240" w:lineRule="auto"/>
     </w:pPr>
@@ -16254,7 +16254,7 @@
     <w:name w:val="Code Example Runtime"/>
     <w:basedOn w:val="Normal"/>
     <w:qFormat/>
-    <w:rsid w:val="00D01FBA"/>
+    <w:rsid w:val="007A345B"/>
     <w:pPr>
       <w:spacing w:after="160" w:line="240" w:lineRule="auto"/>
     </w:pPr>
@@ -16269,7 +16269,7 @@
     <w:basedOn w:val="Normal"/>
     <w:link w:val="CodeExampleHeadingChar"/>
     <w:qFormat/>
-    <w:rsid w:val="00D01FBA"/>
+    <w:rsid w:val="007A345B"/>
     <w:rPr>
       <w:b/>
       <w:smallCaps/>
@@ -16542,20 +16542,20 @@
     <w:name w:val="Headin"/>
     <w:basedOn w:val="Normal"/>
     <w:qFormat/>
-    <w:rsid w:val="00D01FBA"/>
+    <w:rsid w:val="007A345B"/>
   </w:style>
   <w:style w:type="paragraph" w:customStyle="1" w:styleId="questionsubsection2">
     <w:name w:val="question sub section 2"/>
     <w:basedOn w:val="Heading4"/>
     <w:qFormat/>
-    <w:rsid w:val="00D01FBA"/>
+    <w:rsid w:val="007A345B"/>
   </w:style>
   <w:style w:type="paragraph" w:customStyle="1" w:styleId="ListBulletHeader2">
     <w:name w:val="List Bullet Header 2"/>
     <w:basedOn w:val="Normal"/>
     <w:next w:val="ListBullet"/>
     <w:qFormat/>
-    <w:rsid w:val="00D01FBA"/>
+    <w:rsid w:val="007A345B"/>
     <w:pPr>
       <w:spacing w:after="120"/>
     </w:pPr>
@@ -16806,7 +16806,7 @@
     <w:basedOn w:val="Heading5"/>
     <w:link w:val="DefChar"/>
     <w:qFormat/>
-    <w:rsid w:val="00D01FBA"/>
+    <w:rsid w:val="007A345B"/>
     <w:rPr>
       <w:color w:val="31378B" w:themeColor="text2"/>
     </w:rPr>
@@ -16815,7 +16815,7 @@
     <w:name w:val="Code Example Heading Char"/>
     <w:basedOn w:val="DefaultParagraphFont"/>
     <w:link w:val="CodeExampleHeading"/>
-    <w:rsid w:val="00D01FBA"/>
+    <w:rsid w:val="007A345B"/>
     <w:rPr>
       <w:rFonts w:eastAsiaTheme="minorEastAsia"/>
       <w:b/>
@@ -16829,7 +16829,7 @@
     <w:name w:val="Def Char"/>
     <w:basedOn w:val="CodeExampleHeadingChar"/>
     <w:link w:val="Def"/>
-    <w:rsid w:val="00D01FBA"/>
+    <w:rsid w:val="007A345B"/>
     <w:rPr>
       <w:rFonts w:asciiTheme="majorHAnsi" w:eastAsiaTheme="majorEastAsia" w:hAnsiTheme="majorHAnsi" w:cstheme="majorBidi"/>
       <w:b/>
@@ -16981,7 +16981,7 @@
     <w:name w:val="Proof Heading"/>
     <w:basedOn w:val="Def"/>
     <w:qFormat/>
-    <w:rsid w:val="00D01FBA"/>
+    <w:rsid w:val="007A345B"/>
     <w:rPr>
       <w:color w:val="00B0F0" w:themeColor="accent1"/>
     </w:rPr>
@@ -17137,6 +17137,7 @@
     <w:rsid w:val="00B9751C"/>
     <w:rsid w:val="00BA7757"/>
     <w:rsid w:val="00C75829"/>
+    <w:rsid w:val="00C94E57"/>
     <w:rsid w:val="00CD4BDD"/>
     <w:rsid w:val="00E92739"/>
     <w:rsid w:val="00EF3434"/>
@@ -17815,7 +17816,7 @@
 </file>
 
 <file path=customXml/itemProps1.xml><?xml version="1.0" encoding="utf-8"?>
-<ds:datastoreItem xmlns:ds="http://schemas.openxmlformats.org/officeDocument/2006/customXml" ds:itemID="{1F88F2F5-8EF3-4464-AE99-4848E32511FE}">
+<ds:datastoreItem xmlns:ds="http://schemas.openxmlformats.org/officeDocument/2006/customXml" ds:itemID="{2BC079C5-BA6F-4A3E-81FF-E3EF04E03AFD}">
   <ds:schemaRefs>
     <ds:schemaRef ds:uri="http://schemas.openxmlformats.org/officeDocument/2006/bibliography"/>
   </ds:schemaRefs>
